--- a/cms/tasks_for_02_21/SimpleDifference/Statement.docx
+++ b/cms/tasks_for_02_21/SimpleDifference/Statement.docx
@@ -7,17 +7,17 @@
         <w:spacing w:after="0" w:line="240" w:lineRule="auto"/>
         <w:ind w:firstLine="720"/>
         <w:rPr>
-          <w:rFonts w:eastAsia="Times New Roman" w:cstheme="minorHAnsi"/>
-          <w:color w:val="000000"/>
-          <w:sz w:val="32"/>
-          <w:szCs w:val="32"/>
-          <w:shd w:val="clear" w:color="auto" w:fill="FFFFFF"/>
-          <w:lang w:val="ru-RU"/>
-        </w:rPr>
-      </w:pPr>
-      <w:r>
-        <w:rPr>
-          <w:rFonts w:eastAsia="Times New Roman" w:cstheme="minorHAnsi"/>
+          <w:rFonts w:ascii="Verdana" w:eastAsia="Times New Roman" w:hAnsi="Verdana" w:cstheme="minorHAnsi"/>
+          <w:color w:val="000000"/>
+          <w:sz w:val="32"/>
+          <w:szCs w:val="32"/>
+          <w:shd w:val="clear" w:color="auto" w:fill="FFFFFF"/>
+          <w:lang w:val="ru-RU"/>
+        </w:rPr>
+      </w:pPr>
+      <w:r>
+        <w:rPr>
+          <w:rFonts w:ascii="Verdana" w:eastAsia="Times New Roman" w:hAnsi="Verdana" w:cstheme="minorHAnsi"/>
           <w:color w:val="000000"/>
           <w:sz w:val="32"/>
           <w:szCs w:val="32"/>
@@ -28,7 +28,7 @@
       </w:r>
       <w:r>
         <w:rPr>
-          <w:rFonts w:eastAsia="Times New Roman" w:cstheme="minorHAnsi"/>
+          <w:rFonts w:ascii="Verdana" w:eastAsia="Times New Roman" w:hAnsi="Verdana" w:cstheme="minorHAnsi"/>
           <w:color w:val="000000"/>
           <w:sz w:val="32"/>
           <w:szCs w:val="32"/>
@@ -39,7 +39,7 @@
       </w:r>
       <w:r>
         <w:rPr>
-          <w:rFonts w:eastAsia="Times New Roman" w:cstheme="minorHAnsi"/>
+          <w:rFonts w:ascii="Verdana" w:eastAsia="Times New Roman" w:hAnsi="Verdana" w:cstheme="minorHAnsi"/>
           <w:color w:val="000000"/>
           <w:sz w:val="32"/>
           <w:szCs w:val="32"/>
@@ -50,7 +50,7 @@
       </w:r>
       <w:r>
         <w:rPr>
-          <w:rFonts w:eastAsia="Times New Roman" w:cstheme="minorHAnsi"/>
+          <w:rFonts w:ascii="Verdana" w:eastAsia="Times New Roman" w:hAnsi="Verdana" w:cstheme="minorHAnsi"/>
           <w:color w:val="000000"/>
           <w:sz w:val="32"/>
           <w:szCs w:val="32"/>
@@ -61,7 +61,7 @@
       </w:r>
       <w:r>
         <w:rPr>
-          <w:rFonts w:eastAsia="Times New Roman" w:cstheme="minorHAnsi"/>
+          <w:rFonts w:ascii="Verdana" w:eastAsia="Times New Roman" w:hAnsi="Verdana" w:cstheme="minorHAnsi"/>
           <w:color w:val="000000"/>
           <w:sz w:val="32"/>
           <w:szCs w:val="32"/>
@@ -72,7 +72,7 @@
       </w:r>
       <w:r>
         <w:rPr>
-          <w:rFonts w:eastAsia="Times New Roman" w:cstheme="minorHAnsi"/>
+          <w:rFonts w:ascii="Verdana" w:eastAsia="Times New Roman" w:hAnsi="Verdana" w:cstheme="minorHAnsi"/>
           <w:color w:val="000000"/>
           <w:sz w:val="32"/>
           <w:szCs w:val="32"/>
@@ -83,7 +83,7 @@
       </w:r>
       <w:r>
         <w:rPr>
-          <w:rFonts w:eastAsia="Times New Roman" w:cstheme="minorHAnsi"/>
+          <w:rFonts w:ascii="Verdana" w:eastAsia="Times New Roman" w:hAnsi="Verdana" w:cstheme="minorHAnsi"/>
           <w:color w:val="000000"/>
           <w:sz w:val="32"/>
           <w:szCs w:val="32"/>
@@ -94,7 +94,7 @@
       </w:r>
       <w:r>
         <w:rPr>
-          <w:rFonts w:eastAsia="Times New Roman" w:cstheme="minorHAnsi"/>
+          <w:rFonts w:ascii="Verdana" w:eastAsia="Times New Roman" w:hAnsi="Verdana" w:cstheme="minorHAnsi"/>
           <w:color w:val="000000"/>
           <w:sz w:val="32"/>
           <w:szCs w:val="32"/>
@@ -105,7 +105,7 @@
       </w:r>
       <w:r>
         <w:rPr>
-          <w:rFonts w:eastAsia="Times New Roman" w:cstheme="minorHAnsi"/>
+          <w:rFonts w:ascii="Verdana" w:eastAsia="Times New Roman" w:hAnsi="Verdana" w:cstheme="minorHAnsi"/>
           <w:color w:val="000000"/>
           <w:sz w:val="32"/>
           <w:szCs w:val="32"/>
@@ -116,7 +116,7 @@
       </w:r>
       <w:r>
         <w:rPr>
-          <w:rFonts w:eastAsia="Times New Roman" w:cstheme="minorHAnsi"/>
+          <w:rFonts w:ascii="Verdana" w:eastAsia="Times New Roman" w:hAnsi="Verdana" w:cstheme="minorHAnsi"/>
           <w:color w:val="000000"/>
           <w:sz w:val="32"/>
           <w:szCs w:val="32"/>
@@ -131,17 +131,17 @@
         <w:spacing w:after="0" w:line="240" w:lineRule="auto"/>
         <w:ind w:firstLine="720"/>
         <w:rPr>
-          <w:rFonts w:eastAsia="Times New Roman" w:cstheme="minorHAnsi"/>
-          <w:color w:val="000000"/>
-          <w:sz w:val="32"/>
-          <w:szCs w:val="32"/>
-          <w:shd w:val="clear" w:color="auto" w:fill="FFFFFF"/>
-          <w:lang w:val="ru-RU"/>
-        </w:rPr>
-      </w:pPr>
-      <w:r>
-        <w:rPr>
-          <w:rFonts w:eastAsia="Times New Roman" w:cstheme="minorHAnsi"/>
+          <w:rFonts w:ascii="Verdana" w:eastAsia="Times New Roman" w:hAnsi="Verdana" w:cstheme="minorHAnsi"/>
+          <w:color w:val="000000"/>
+          <w:sz w:val="32"/>
+          <w:szCs w:val="32"/>
+          <w:shd w:val="clear" w:color="auto" w:fill="FFFFFF"/>
+          <w:lang w:val="ru-RU"/>
+        </w:rPr>
+      </w:pPr>
+      <w:r>
+        <w:rPr>
+          <w:rFonts w:ascii="Verdana" w:eastAsia="Times New Roman" w:hAnsi="Verdana" w:cstheme="minorHAnsi"/>
           <w:color w:val="000000"/>
           <w:sz w:val="32"/>
           <w:szCs w:val="32"/>
@@ -152,7 +152,7 @@
       </w:r>
       <w:r>
         <w:rPr>
-          <w:rFonts w:eastAsia="Times New Roman" w:cstheme="minorHAnsi"/>
+          <w:rFonts w:ascii="Verdana" w:eastAsia="Times New Roman" w:hAnsi="Verdana" w:cstheme="minorHAnsi"/>
           <w:color w:val="000000"/>
           <w:sz w:val="32"/>
           <w:szCs w:val="32"/>
@@ -164,7 +164,7 @@
       </w:r>
       <w:r>
         <w:rPr>
-          <w:rFonts w:eastAsia="Times New Roman" w:cstheme="minorHAnsi"/>
+          <w:rFonts w:ascii="Verdana" w:eastAsia="Times New Roman" w:hAnsi="Verdana" w:cstheme="minorHAnsi"/>
           <w:color w:val="000000"/>
           <w:sz w:val="32"/>
           <w:szCs w:val="32"/>
@@ -179,17 +179,17 @@
         <w:spacing w:after="0" w:line="240" w:lineRule="auto"/>
         <w:ind w:firstLine="720"/>
         <w:rPr>
-          <w:rFonts w:eastAsia="Times New Roman" w:cstheme="minorHAnsi"/>
-          <w:color w:val="000000"/>
-          <w:sz w:val="32"/>
-          <w:szCs w:val="32"/>
-          <w:shd w:val="clear" w:color="auto" w:fill="FFFFFF"/>
-          <w:lang w:val="ru-RU"/>
-        </w:rPr>
-      </w:pPr>
-      <w:r>
-        <w:rPr>
-          <w:rFonts w:eastAsia="Times New Roman" w:cstheme="minorHAnsi"/>
+          <w:rFonts w:ascii="Verdana" w:eastAsia="Times New Roman" w:hAnsi="Verdana" w:cstheme="minorHAnsi"/>
+          <w:color w:val="000000"/>
+          <w:sz w:val="32"/>
+          <w:szCs w:val="32"/>
+          <w:shd w:val="clear" w:color="auto" w:fill="FFFFFF"/>
+          <w:lang w:val="ru-RU"/>
+        </w:rPr>
+      </w:pPr>
+      <w:r>
+        <w:rPr>
+          <w:rFonts w:ascii="Verdana" w:eastAsia="Times New Roman" w:hAnsi="Verdana" w:cstheme="minorHAnsi"/>
           <w:i/>
           <w:color w:val="000000"/>
           <w:sz w:val="32"/>
@@ -201,7 +201,7 @@
       </w:r>
       <w:r>
         <w:rPr>
-          <w:rFonts w:eastAsia="Times New Roman" w:cstheme="minorHAnsi"/>
+          <w:rFonts w:ascii="Verdana" w:eastAsia="Times New Roman" w:hAnsi="Verdana" w:cstheme="minorHAnsi"/>
           <w:i/>
           <w:color w:val="000000"/>
           <w:sz w:val="32"/>
@@ -213,7 +213,7 @@
       </w:r>
       <w:r>
         <w:rPr>
-          <w:rFonts w:eastAsia="Times New Roman" w:cstheme="minorHAnsi"/>
+          <w:rFonts w:ascii="Verdana" w:eastAsia="Times New Roman" w:hAnsi="Verdana" w:cstheme="minorHAnsi"/>
           <w:i/>
           <w:color w:val="000000"/>
           <w:sz w:val="32"/>
@@ -224,7 +224,7 @@
       </w:r>
       <w:r>
         <w:rPr>
-          <w:rFonts w:eastAsia="Times New Roman" w:cstheme="minorHAnsi"/>
+          <w:rFonts w:ascii="Verdana" w:eastAsia="Times New Roman" w:hAnsi="Verdana" w:cstheme="minorHAnsi"/>
           <w:b/>
           <w:bCs/>
           <w:color w:val="000000"/>
@@ -237,7 +237,7 @@
       </w:r>
       <w:r>
         <w:rPr>
-          <w:rFonts w:eastAsia="Times New Roman" w:cstheme="minorHAnsi"/>
+          <w:rFonts w:ascii="Verdana" w:eastAsia="Times New Roman" w:hAnsi="Verdana" w:cstheme="minorHAnsi"/>
           <w:color w:val="000000"/>
           <w:sz w:val="32"/>
           <w:szCs w:val="32"/>
@@ -247,7 +247,7 @@
       </w:r>
       <w:r>
         <w:rPr>
-          <w:rFonts w:eastAsia="Times New Roman" w:cstheme="minorHAnsi"/>
+          <w:rFonts w:ascii="Verdana" w:eastAsia="Times New Roman" w:hAnsi="Verdana" w:cstheme="minorHAnsi"/>
           <w:color w:val="000000"/>
           <w:sz w:val="32"/>
           <w:szCs w:val="32"/>
@@ -257,7 +257,7 @@
       </w:r>
       <w:r>
         <w:rPr>
-          <w:rFonts w:eastAsia="Times New Roman" w:cstheme="minorHAnsi"/>
+          <w:rFonts w:ascii="Verdana" w:eastAsia="Times New Roman" w:hAnsi="Verdana" w:cstheme="minorHAnsi"/>
           <w:color w:val="000000"/>
           <w:sz w:val="32"/>
           <w:szCs w:val="32"/>
@@ -268,7 +268,7 @@
       </w:r>
       <w:r>
         <w:rPr>
-          <w:rFonts w:eastAsia="Times New Roman" w:cstheme="minorHAnsi"/>
+          <w:rFonts w:ascii="Verdana" w:eastAsia="Times New Roman" w:hAnsi="Verdana" w:cstheme="minorHAnsi"/>
           <w:color w:val="000000"/>
           <w:sz w:val="32"/>
           <w:szCs w:val="32"/>
@@ -280,7 +280,7 @@
       </w:r>
       <w:r>
         <w:rPr>
-          <w:rFonts w:eastAsia="Times New Roman" w:cstheme="minorHAnsi"/>
+          <w:rFonts w:ascii="Verdana" w:eastAsia="Times New Roman" w:hAnsi="Verdana" w:cstheme="minorHAnsi"/>
           <w:color w:val="000000"/>
           <w:sz w:val="32"/>
           <w:szCs w:val="32"/>
@@ -290,7 +290,7 @@
       </w:r>
       <w:r>
         <w:rPr>
-          <w:rFonts w:eastAsia="Times New Roman" w:cstheme="minorHAnsi"/>
+          <w:rFonts w:ascii="Verdana" w:eastAsia="Times New Roman" w:hAnsi="Verdana" w:cstheme="minorHAnsi"/>
           <w:color w:val="000000"/>
           <w:sz w:val="32"/>
           <w:szCs w:val="32"/>
@@ -300,7 +300,7 @@
       </w:r>
       <w:r>
         <w:rPr>
-          <w:rFonts w:eastAsia="Times New Roman" w:cstheme="minorHAnsi"/>
+          <w:rFonts w:ascii="Verdana" w:eastAsia="Times New Roman" w:hAnsi="Verdana" w:cstheme="minorHAnsi"/>
           <w:color w:val="000000"/>
           <w:sz w:val="32"/>
           <w:szCs w:val="32"/>
@@ -311,7 +311,7 @@
       </w:r>
       <w:r>
         <w:rPr>
-          <w:rFonts w:eastAsia="Times New Roman" w:cstheme="minorHAnsi"/>
+          <w:rFonts w:ascii="Verdana" w:eastAsia="Times New Roman" w:hAnsi="Verdana" w:cstheme="minorHAnsi"/>
           <w:color w:val="000000"/>
           <w:sz w:val="32"/>
           <w:szCs w:val="32"/>
@@ -325,7 +325,7 @@
       <w:pPr>
         <w:spacing w:after="0" w:line="240" w:lineRule="auto"/>
         <w:rPr>
-          <w:rFonts w:eastAsia="Times New Roman" w:cstheme="minorHAnsi"/>
+          <w:rFonts w:ascii="Verdana" w:eastAsia="Times New Roman" w:hAnsi="Verdana" w:cstheme="minorHAnsi"/>
           <w:color w:val="000000"/>
           <w:sz w:val="32"/>
           <w:szCs w:val="32"/>
@@ -338,17 +338,17 @@
       <w:pPr>
         <w:spacing w:after="0" w:line="240" w:lineRule="auto"/>
         <w:rPr>
-          <w:rFonts w:eastAsia="Times New Roman" w:cstheme="minorHAnsi"/>
-          <w:color w:val="000000"/>
-          <w:sz w:val="32"/>
-          <w:szCs w:val="32"/>
-          <w:shd w:val="clear" w:color="auto" w:fill="FFFFFF"/>
-          <w:lang w:val="ru-RU"/>
-        </w:rPr>
-      </w:pPr>
-      <w:r>
-        <w:rPr>
-          <w:rFonts w:eastAsia="Times New Roman" w:cstheme="minorHAnsi"/>
+          <w:rFonts w:ascii="Verdana" w:eastAsia="Times New Roman" w:hAnsi="Verdana" w:cstheme="minorHAnsi"/>
+          <w:color w:val="000000"/>
+          <w:sz w:val="32"/>
+          <w:szCs w:val="32"/>
+          <w:shd w:val="clear" w:color="auto" w:fill="FFFFFF"/>
+          <w:lang w:val="ru-RU"/>
+        </w:rPr>
+      </w:pPr>
+      <w:r>
+        <w:rPr>
+          <w:rFonts w:ascii="Verdana" w:eastAsia="Times New Roman" w:hAnsi="Verdana" w:cstheme="minorHAnsi"/>
           <w:b/>
           <w:bCs/>
           <w:color w:val="000000"/>
@@ -361,7 +361,7 @@
       </w:r>
       <w:r>
         <w:rPr>
-          <w:rFonts w:eastAsia="Times New Roman" w:cstheme="minorHAnsi"/>
+          <w:rFonts w:ascii="Verdana" w:eastAsia="Times New Roman" w:hAnsi="Verdana" w:cstheme="minorHAnsi"/>
           <w:color w:val="000000"/>
           <w:sz w:val="32"/>
           <w:szCs w:val="32"/>
@@ -371,7 +371,7 @@
       </w:r>
       <w:r>
         <w:rPr>
-          <w:rFonts w:eastAsia="Times New Roman" w:cstheme="minorHAnsi"/>
+          <w:rFonts w:ascii="Verdana" w:eastAsia="Times New Roman" w:hAnsi="Verdana" w:cstheme="minorHAnsi"/>
           <w:color w:val="000000"/>
           <w:sz w:val="32"/>
           <w:szCs w:val="32"/>
@@ -381,7 +381,7 @@
       </w:r>
       <w:r>
         <w:rPr>
-          <w:rFonts w:eastAsia="Times New Roman" w:cstheme="minorHAnsi"/>
+          <w:rFonts w:ascii="Verdana" w:eastAsia="Times New Roman" w:hAnsi="Verdana" w:cstheme="minorHAnsi"/>
           <w:color w:val="000000"/>
           <w:sz w:val="32"/>
           <w:szCs w:val="32"/>
@@ -392,7 +392,7 @@
       </w:r>
       <w:r>
         <w:rPr>
-          <w:rFonts w:eastAsia="Times New Roman" w:cstheme="minorHAnsi"/>
+          <w:rFonts w:ascii="Verdana" w:eastAsia="Times New Roman" w:hAnsi="Verdana" w:cstheme="minorHAnsi"/>
           <w:color w:val="000000"/>
           <w:sz w:val="32"/>
           <w:szCs w:val="32"/>
@@ -401,10 +401,9 @@
         </w:rPr>
         <w:t xml:space="preserve">: </w:t>
       </w:r>
-      <w:proofErr w:type="gramStart"/>
-      <w:r>
-        <w:rPr>
-          <w:rFonts w:eastAsia="Times New Roman" w:cstheme="minorHAnsi"/>
+      <w:r>
+        <w:rPr>
+          <w:rFonts w:ascii="Verdana" w:eastAsia="Times New Roman" w:hAnsi="Verdana" w:cstheme="minorHAnsi"/>
           <w:color w:val="000000"/>
           <w:sz w:val="32"/>
           <w:szCs w:val="32"/>
@@ -414,30 +413,18 @@
       </w:r>
       <w:r>
         <w:rPr>
-          <w:rFonts w:eastAsia="Times New Roman" w:cstheme="minorHAnsi"/>
-          <w:color w:val="000000"/>
-          <w:sz w:val="32"/>
-          <w:szCs w:val="32"/>
-          <w:shd w:val="clear" w:color="auto" w:fill="FFFFFF"/>
-          <w:lang w:val="ru-RU"/>
-        </w:rPr>
-        <w:t xml:space="preserve"> ,</w:t>
-      </w:r>
-      <w:proofErr w:type="gramEnd"/>
-      <w:r>
-        <w:rPr>
-          <w:rFonts w:eastAsia="Times New Roman" w:cstheme="minorHAnsi"/>
-          <w:color w:val="000000"/>
-          <w:sz w:val="32"/>
-          <w:szCs w:val="32"/>
-          <w:shd w:val="clear" w:color="auto" w:fill="FFFFFF"/>
-          <w:lang w:val="ru-RU"/>
-        </w:rPr>
-        <w:t xml:space="preserve"> е</w:t>
-      </w:r>
-      <w:r>
-        <w:rPr>
-          <w:rFonts w:eastAsia="Times New Roman" w:cstheme="minorHAnsi"/>
+          <w:rFonts w:ascii="Verdana" w:eastAsia="Times New Roman" w:hAnsi="Verdana" w:cstheme="minorHAnsi"/>
+          <w:color w:val="000000"/>
+          <w:sz w:val="32"/>
+          <w:szCs w:val="32"/>
+          <w:shd w:val="clear" w:color="auto" w:fill="FFFFFF"/>
+          <w:lang w:val="ru-RU"/>
+        </w:rPr>
+        <w:t xml:space="preserve"> , е</w:t>
+      </w:r>
+      <w:r>
+        <w:rPr>
+          <w:rFonts w:ascii="Verdana" w:eastAsia="Times New Roman" w:hAnsi="Verdana" w:cstheme="minorHAnsi"/>
           <w:color w:val="000000"/>
           <w:sz w:val="32"/>
           <w:szCs w:val="32"/>
@@ -448,7 +435,7 @@
       </w:r>
       <w:r>
         <w:rPr>
-          <w:rFonts w:eastAsia="Times New Roman" w:cstheme="minorHAnsi"/>
+          <w:rFonts w:ascii="Verdana" w:eastAsia="Times New Roman" w:hAnsi="Verdana" w:cstheme="minorHAnsi"/>
           <w:color w:val="000000"/>
           <w:sz w:val="32"/>
           <w:szCs w:val="32"/>
@@ -459,7 +446,7 @@
       </w:r>
       <w:r>
         <w:rPr>
-          <w:rFonts w:eastAsia="Times New Roman" w:cstheme="minorHAnsi"/>
+          <w:rFonts w:ascii="Verdana" w:eastAsia="Times New Roman" w:hAnsi="Verdana" w:cstheme="minorHAnsi"/>
           <w:color w:val="000000"/>
           <w:sz w:val="32"/>
           <w:szCs w:val="32"/>
@@ -470,7 +457,7 @@
       </w:r>
       <w:r>
         <w:rPr>
-          <w:rFonts w:eastAsia="Times New Roman" w:cstheme="minorHAnsi"/>
+          <w:rFonts w:ascii="Verdana" w:eastAsia="Times New Roman" w:hAnsi="Verdana" w:cstheme="minorHAnsi"/>
           <w:color w:val="000000"/>
           <w:sz w:val="32"/>
           <w:szCs w:val="32"/>
@@ -480,7 +467,7 @@
       </w:r>
       <w:r>
         <w:rPr>
-          <w:rFonts w:eastAsia="Times New Roman" w:cstheme="minorHAnsi"/>
+          <w:rFonts w:ascii="Verdana" w:eastAsia="Times New Roman" w:hAnsi="Verdana" w:cstheme="minorHAnsi"/>
           <w:color w:val="000000"/>
           <w:sz w:val="32"/>
           <w:szCs w:val="32"/>
@@ -491,7 +478,7 @@
       </w:r>
       <w:r>
         <w:rPr>
-          <w:rFonts w:eastAsia="Times New Roman" w:cstheme="minorHAnsi"/>
+          <w:rFonts w:ascii="Verdana" w:eastAsia="Times New Roman" w:hAnsi="Verdana" w:cstheme="minorHAnsi"/>
           <w:color w:val="000000"/>
           <w:sz w:val="32"/>
           <w:szCs w:val="32"/>
@@ -504,7 +491,7 @@
       <w:pPr>
         <w:spacing w:after="0" w:line="240" w:lineRule="auto"/>
         <w:rPr>
-          <w:rFonts w:eastAsia="Times New Roman" w:cstheme="minorHAnsi"/>
+          <w:rFonts w:ascii="Verdana" w:eastAsia="Times New Roman" w:hAnsi="Verdana" w:cstheme="minorHAnsi"/>
           <w:b/>
           <w:bCs/>
           <w:color w:val="000000"/>
@@ -516,7 +503,7 @@
       </w:pPr>
       <w:r>
         <w:rPr>
-          <w:rFonts w:eastAsia="Times New Roman" w:cstheme="minorHAnsi"/>
+          <w:rFonts w:ascii="Verdana" w:eastAsia="Times New Roman" w:hAnsi="Verdana" w:cstheme="minorHAnsi"/>
           <w:color w:val="000000"/>
           <w:sz w:val="32"/>
           <w:szCs w:val="32"/>
@@ -526,7 +513,7 @@
       </w:r>
       <w:r>
         <w:rPr>
-          <w:rFonts w:eastAsia="Times New Roman" w:cstheme="minorHAnsi"/>
+          <w:rFonts w:ascii="Verdana" w:eastAsia="Times New Roman" w:hAnsi="Verdana" w:cstheme="minorHAnsi"/>
           <w:b/>
           <w:bCs/>
           <w:color w:val="000000"/>
@@ -541,7 +528,7 @@
     <w:p>
       <w:pPr>
         <w:rPr>
-          <w:rFonts w:eastAsia="Times New Roman" w:cstheme="minorHAnsi"/>
+          <w:rFonts w:ascii="Verdana" w:eastAsia="Times New Roman" w:hAnsi="Verdana" w:cstheme="minorHAnsi"/>
           <w:color w:val="000000"/>
           <w:sz w:val="32"/>
           <w:szCs w:val="32"/>
@@ -560,7 +547,29 @@
               <w:bdr w:val="none" w:sz="0" w:space="0" w:color="auto" w:frame="1"/>
               <w:lang w:val="ru-RU"/>
             </w:rPr>
-            <m:t xml:space="preserve"> 1 ≤ t ≤ 1000     1 ≤ </m:t>
+            <m:t xml:space="preserve"> 1 ≤ t ≤ 1000    </m:t>
+          </m:r>
+          <m:r>
+            <w:rPr>
+              <w:rFonts w:ascii="Cambria Math" w:eastAsia="Times New Roman" w:hAnsi="Cambria Math" w:cstheme="minorHAnsi"/>
+              <w:color w:val="000000"/>
+              <w:sz w:val="32"/>
+              <w:szCs w:val="32"/>
+              <w:bdr w:val="none" w:sz="0" w:space="0" w:color="auto" w:frame="1"/>
+              <w:lang w:val="ru-RU"/>
+            </w:rPr>
+            <m:t xml:space="preserve">; </m:t>
+          </m:r>
+          <m:r>
+            <w:rPr>
+              <w:rFonts w:ascii="Cambria Math" w:eastAsia="Times New Roman" w:hAnsi="Cambria Math" w:cstheme="minorHAnsi"/>
+              <w:color w:val="000000"/>
+              <w:sz w:val="32"/>
+              <w:szCs w:val="32"/>
+              <w:bdr w:val="none" w:sz="0" w:space="0" w:color="auto" w:frame="1"/>
+              <w:lang w:val="ru-RU"/>
+            </w:rPr>
+            <m:t xml:space="preserve"> 1 ≤ </m:t>
           </m:r>
           <m:r>
             <w:rPr>
@@ -652,7 +661,7 @@
       <w:pPr>
         <w:spacing w:line="240" w:lineRule="auto"/>
         <w:rPr>
-          <w:rFonts w:eastAsia="Times New Roman" w:cstheme="minorHAnsi"/>
+          <w:rFonts w:ascii="Verdana" w:eastAsia="Times New Roman" w:hAnsi="Verdana" w:cstheme="minorHAnsi"/>
           <w:color w:val="000000"/>
           <w:sz w:val="24"/>
           <w:szCs w:val="24"/>
@@ -662,7 +671,7 @@
       </w:pPr>
       <w:r>
         <w:rPr>
-          <w:rFonts w:eastAsia="Times New Roman" w:cstheme="minorHAnsi"/>
+          <w:rFonts w:ascii="Verdana" w:eastAsia="Times New Roman" w:hAnsi="Verdana" w:cstheme="minorHAnsi"/>
           <w:b/>
           <w:bCs/>
           <w:color w:val="000000"/>
@@ -675,7 +684,7 @@
       </w:r>
       <w:r>
         <w:rPr>
-          <w:rFonts w:eastAsia="Times New Roman" w:cstheme="minorHAnsi"/>
+          <w:rFonts w:ascii="Verdana" w:eastAsia="Times New Roman" w:hAnsi="Verdana" w:cstheme="minorHAnsi"/>
           <w:color w:val="000000"/>
           <w:sz w:val="32"/>
           <w:szCs w:val="32"/>
@@ -685,7 +694,7 @@
       </w:r>
       <w:r>
         <w:rPr>
-          <w:rFonts w:eastAsia="Times New Roman" w:cstheme="minorHAnsi"/>
+          <w:rFonts w:ascii="Verdana" w:eastAsia="Times New Roman" w:hAnsi="Verdana" w:cstheme="minorHAnsi"/>
           <w:color w:val="000000"/>
           <w:sz w:val="32"/>
           <w:szCs w:val="32"/>
@@ -695,7 +704,7 @@
       </w:r>
       <w:r>
         <w:rPr>
-          <w:rFonts w:eastAsia="Times New Roman" w:cstheme="minorHAnsi"/>
+          <w:rFonts w:ascii="Verdana" w:eastAsia="Times New Roman" w:hAnsi="Verdana" w:cstheme="minorHAnsi"/>
           <w:color w:val="000000"/>
           <w:sz w:val="32"/>
           <w:szCs w:val="32"/>
@@ -706,7 +715,7 @@
       </w:r>
       <w:r>
         <w:rPr>
-          <w:rFonts w:eastAsia="Times New Roman" w:cstheme="minorHAnsi"/>
+          <w:rFonts w:ascii="Verdana" w:eastAsia="Times New Roman" w:hAnsi="Verdana" w:cstheme="minorHAnsi"/>
           <w:color w:val="000000"/>
           <w:sz w:val="32"/>
           <w:szCs w:val="32"/>
@@ -716,7 +725,7 @@
       </w:r>
       <w:r>
         <w:rPr>
-          <w:rFonts w:eastAsia="Times New Roman" w:cstheme="minorHAnsi"/>
+          <w:rFonts w:ascii="Verdana" w:eastAsia="Times New Roman" w:hAnsi="Verdana" w:cstheme="minorHAnsi"/>
           <w:color w:val="000000"/>
           <w:sz w:val="24"/>
           <w:szCs w:val="24"/>
@@ -730,7 +739,7 @@
       <w:pPr>
         <w:spacing w:after="0" w:line="240" w:lineRule="atLeast"/>
         <w:rPr>
-          <w:rFonts w:eastAsia="Times New Roman" w:cstheme="minorHAnsi"/>
+          <w:rFonts w:ascii="Verdana" w:eastAsia="Times New Roman" w:hAnsi="Verdana" w:cstheme="minorHAnsi"/>
           <w:color w:val="000000"/>
           <w:sz w:val="40"/>
           <w:szCs w:val="40"/>
@@ -740,7 +749,7 @@
       </w:pPr>
       <w:r>
         <w:rPr>
-          <w:rFonts w:eastAsia="Times New Roman" w:cstheme="minorHAnsi"/>
+          <w:rFonts w:ascii="Verdana" w:eastAsia="Times New Roman" w:hAnsi="Verdana" w:cstheme="minorHAnsi"/>
           <w:color w:val="000000"/>
           <w:sz w:val="40"/>
           <w:szCs w:val="40"/>
@@ -754,7 +763,7 @@
       <w:pPr>
         <w:spacing w:after="0" w:line="240" w:lineRule="atLeast"/>
         <w:rPr>
-          <w:rFonts w:eastAsia="Times New Roman" w:cstheme="minorHAnsi"/>
+          <w:rFonts w:ascii="Verdana" w:eastAsia="Times New Roman" w:hAnsi="Verdana" w:cstheme="minorHAnsi"/>
           <w:color w:val="000000"/>
           <w:sz w:val="40"/>
           <w:szCs w:val="40"/>
@@ -763,7 +772,7 @@
       </w:pPr>
       <w:r>
         <w:rPr>
-          <w:rFonts w:eastAsia="Times New Roman" w:cstheme="minorHAnsi"/>
+          <w:rFonts w:ascii="Verdana" w:eastAsia="Times New Roman" w:hAnsi="Verdana" w:cstheme="minorHAnsi"/>
           <w:color w:val="000000"/>
           <w:sz w:val="40"/>
           <w:szCs w:val="40"/>
@@ -776,7 +785,7 @@
       <w:pPr>
         <w:spacing w:after="0" w:line="240" w:lineRule="atLeast"/>
         <w:rPr>
-          <w:rFonts w:eastAsia="Times New Roman" w:cstheme="minorHAnsi"/>
+          <w:rFonts w:ascii="Verdana" w:eastAsia="Times New Roman" w:hAnsi="Verdana" w:cstheme="minorHAnsi"/>
           <w:color w:val="000000"/>
           <w:sz w:val="40"/>
           <w:szCs w:val="40"/>
@@ -785,7 +794,7 @@
       </w:pPr>
       <w:r>
         <w:rPr>
-          <w:rFonts w:eastAsia="Times New Roman" w:cstheme="minorHAnsi"/>
+          <w:rFonts w:ascii="Verdana" w:eastAsia="Times New Roman" w:hAnsi="Verdana" w:cstheme="minorHAnsi"/>
           <w:color w:val="000000"/>
           <w:sz w:val="40"/>
           <w:szCs w:val="40"/>
@@ -798,7 +807,7 @@
       <w:pPr>
         <w:spacing w:after="0" w:line="240" w:lineRule="atLeast"/>
         <w:rPr>
-          <w:rFonts w:eastAsia="Times New Roman" w:cstheme="minorHAnsi"/>
+          <w:rFonts w:ascii="Verdana" w:eastAsia="Times New Roman" w:hAnsi="Verdana" w:cstheme="minorHAnsi"/>
           <w:color w:val="000000"/>
           <w:sz w:val="40"/>
           <w:szCs w:val="40"/>
@@ -807,7 +816,7 @@
       </w:pPr>
       <w:r>
         <w:rPr>
-          <w:rFonts w:eastAsia="Times New Roman" w:cstheme="minorHAnsi"/>
+          <w:rFonts w:ascii="Verdana" w:eastAsia="Times New Roman" w:hAnsi="Verdana" w:cstheme="minorHAnsi"/>
           <w:color w:val="000000"/>
           <w:sz w:val="40"/>
           <w:szCs w:val="40"/>
@@ -820,7 +829,7 @@
       <w:pPr>
         <w:spacing w:after="0" w:line="240" w:lineRule="atLeast"/>
         <w:rPr>
-          <w:rFonts w:eastAsia="Times New Roman" w:cstheme="minorHAnsi"/>
+          <w:rFonts w:ascii="Verdana" w:eastAsia="Times New Roman" w:hAnsi="Verdana" w:cstheme="minorHAnsi"/>
           <w:color w:val="000000"/>
           <w:sz w:val="40"/>
           <w:szCs w:val="40"/>
@@ -832,17 +841,17 @@
       <w:pPr>
         <w:spacing w:after="0" w:line="240" w:lineRule="auto"/>
         <w:rPr>
-          <w:rFonts w:eastAsia="Times New Roman" w:cstheme="minorHAnsi"/>
-          <w:color w:val="000000"/>
-          <w:sz w:val="32"/>
-          <w:szCs w:val="32"/>
-          <w:shd w:val="clear" w:color="auto" w:fill="FFFFFF"/>
-          <w:lang w:val="ru-RU"/>
-        </w:rPr>
-      </w:pPr>
-      <w:r>
-        <w:rPr>
-          <w:rFonts w:eastAsia="Times New Roman" w:cstheme="minorHAnsi"/>
+          <w:rFonts w:ascii="Verdana" w:eastAsia="Times New Roman" w:hAnsi="Verdana" w:cstheme="minorHAnsi"/>
+          <w:color w:val="000000"/>
+          <w:sz w:val="32"/>
+          <w:szCs w:val="32"/>
+          <w:shd w:val="clear" w:color="auto" w:fill="FFFFFF"/>
+          <w:lang w:val="ru-RU"/>
+        </w:rPr>
+      </w:pPr>
+      <w:r>
+        <w:rPr>
+          <w:rFonts w:ascii="Verdana" w:eastAsia="Times New Roman" w:hAnsi="Verdana" w:cstheme="minorHAnsi"/>
           <w:color w:val="000000"/>
           <w:sz w:val="32"/>
           <w:szCs w:val="32"/>
@@ -853,7 +862,7 @@
       </w:r>
       <w:r>
         <w:rPr>
-          <w:rFonts w:eastAsia="Times New Roman" w:cstheme="minorHAnsi"/>
+          <w:rFonts w:ascii="Verdana" w:eastAsia="Times New Roman" w:hAnsi="Verdana" w:cstheme="minorHAnsi"/>
           <w:color w:val="000000"/>
           <w:sz w:val="32"/>
           <w:szCs w:val="32"/>
@@ -863,7 +872,7 @@
       </w:r>
       <w:r>
         <w:rPr>
-          <w:rFonts w:eastAsia="Times New Roman" w:cstheme="minorHAnsi"/>
+          <w:rFonts w:ascii="Verdana" w:eastAsia="Times New Roman" w:hAnsi="Verdana" w:cstheme="minorHAnsi"/>
           <w:color w:val="000000"/>
           <w:sz w:val="32"/>
           <w:szCs w:val="32"/>
@@ -876,17 +885,17 @@
       <w:pPr>
         <w:spacing w:after="0" w:line="240" w:lineRule="auto"/>
         <w:rPr>
-          <w:rFonts w:eastAsia="Times New Roman" w:cstheme="minorHAnsi"/>
-          <w:color w:val="000000"/>
-          <w:sz w:val="32"/>
-          <w:szCs w:val="32"/>
-          <w:shd w:val="clear" w:color="auto" w:fill="FFFFFF"/>
-          <w:lang w:val="ru-RU"/>
-        </w:rPr>
-      </w:pPr>
-      <w:r>
-        <w:rPr>
-          <w:rFonts w:eastAsia="Times New Roman" w:cstheme="minorHAnsi"/>
+          <w:rFonts w:ascii="Verdana" w:eastAsia="Times New Roman" w:hAnsi="Verdana" w:cstheme="minorHAnsi"/>
+          <w:color w:val="000000"/>
+          <w:sz w:val="32"/>
+          <w:szCs w:val="32"/>
+          <w:shd w:val="clear" w:color="auto" w:fill="FFFFFF"/>
+          <w:lang w:val="ru-RU"/>
+        </w:rPr>
+      </w:pPr>
+      <w:r>
+        <w:rPr>
+          <w:rFonts w:ascii="Verdana" w:eastAsia="Times New Roman" w:hAnsi="Verdana" w:cstheme="minorHAnsi"/>
           <w:color w:val="000000"/>
           <w:sz w:val="32"/>
           <w:szCs w:val="32"/>
@@ -899,17 +908,17 @@
       <w:pPr>
         <w:spacing w:after="0" w:line="240" w:lineRule="auto"/>
         <w:rPr>
-          <w:rFonts w:eastAsia="Times New Roman" w:cstheme="minorHAnsi"/>
-          <w:color w:val="000000"/>
-          <w:sz w:val="32"/>
-          <w:szCs w:val="32"/>
-          <w:shd w:val="clear" w:color="auto" w:fill="FFFFFF"/>
-          <w:lang w:val="ru-RU"/>
-        </w:rPr>
-      </w:pPr>
-      <w:r>
-        <w:rPr>
-          <w:rFonts w:eastAsia="Times New Roman" w:cstheme="minorHAnsi"/>
+          <w:rFonts w:ascii="Verdana" w:eastAsia="Times New Roman" w:hAnsi="Verdana" w:cstheme="minorHAnsi"/>
+          <w:color w:val="000000"/>
+          <w:sz w:val="32"/>
+          <w:szCs w:val="32"/>
+          <w:shd w:val="clear" w:color="auto" w:fill="FFFFFF"/>
+          <w:lang w:val="ru-RU"/>
+        </w:rPr>
+      </w:pPr>
+      <w:r>
+        <w:rPr>
+          <w:rFonts w:ascii="Verdana" w:eastAsia="Times New Roman" w:hAnsi="Verdana" w:cstheme="minorHAnsi"/>
           <w:color w:val="000000"/>
           <w:sz w:val="32"/>
           <w:szCs w:val="32"/>
@@ -921,7 +930,7 @@
     <w:p>
       <w:pPr>
         <w:rPr>
-          <w:rFonts w:cstheme="minorHAnsi"/>
+          <w:rFonts w:ascii="Verdana" w:hAnsi="Verdana" w:cstheme="minorHAnsi"/>
           <w:sz w:val="40"/>
           <w:szCs w:val="40"/>
           <w:lang w:val="ru-RU"/>
@@ -1268,6 +1277,7 @@
     <w:lsdException w:name="HTML Sample" w:semiHidden="1" w:unhideWhenUsed="1"/>
     <w:lsdException w:name="HTML Typewriter" w:semiHidden="1" w:unhideWhenUsed="1"/>
     <w:lsdException w:name="HTML Variable" w:semiHidden="1" w:unhideWhenUsed="1"/>
+    <w:lsdException w:name="Normal Table" w:semiHidden="1" w:unhideWhenUsed="1"/>
     <w:lsdException w:name="annotation subject" w:semiHidden="1" w:unhideWhenUsed="1"/>
     <w:lsdException w:name="No List" w:semiHidden="1" w:unhideWhenUsed="1"/>
     <w:lsdException w:name="Outline List 1" w:semiHidden="1" w:unhideWhenUsed="1"/>
@@ -1310,8 +1320,11 @@
     <w:lsdException w:name="Table Contemporary" w:semiHidden="1" w:unhideWhenUsed="1"/>
     <w:lsdException w:name="Table Elegant" w:semiHidden="1" w:unhideWhenUsed="1"/>
     <w:lsdException w:name="Table Professional" w:semiHidden="1" w:unhideWhenUsed="1"/>
+    <w:lsdException w:name="Table Subtle 1" w:semiHidden="1" w:unhideWhenUsed="1"/>
     <w:lsdException w:name="Table Subtle 2" w:semiHidden="1" w:unhideWhenUsed="1"/>
     <w:lsdException w:name="Table Web 1" w:semiHidden="1" w:unhideWhenUsed="1"/>
+    <w:lsdException w:name="Table Web 2" w:semiHidden="1" w:unhideWhenUsed="1"/>
+    <w:lsdException w:name="Table Web 3" w:semiHidden="1" w:unhideWhenUsed="1"/>
     <w:lsdException w:name="Balloon Text" w:semiHidden="1" w:unhideWhenUsed="1"/>
     <w:lsdException w:name="Table Grid" w:uiPriority="39"/>
     <w:lsdException w:name="Table Theme" w:semiHidden="1" w:unhideWhenUsed="1"/>

--- a/cms/tasks_for_02_21/SimpleDifference/Statement.docx
+++ b/cms/tasks_for_02_21/SimpleDifference/Statement.docx
@@ -57,7 +57,7 @@
           <w:shd w:val="clear" w:color="auto" w:fill="FFFFFF"/>
           <w:lang w:val="ru-RU"/>
         </w:rPr>
-        <w:t xml:space="preserve"> два простых числа х и у (х больше у). Вы </w:t>
+        <w:t xml:space="preserve"> два числа х и у (х больше у). Вы </w:t>
       </w:r>
       <w:r>
         <w:rPr>
@@ -401,6 +401,7 @@
         </w:rPr>
         <w:t xml:space="preserve">: </w:t>
       </w:r>
+      <w:proofErr w:type="gramStart"/>
       <w:r>
         <w:rPr>
           <w:rFonts w:ascii="Verdana" w:eastAsia="Times New Roman" w:hAnsi="Verdana" w:cstheme="minorHAnsi"/>
@@ -420,7 +421,19 @@
           <w:shd w:val="clear" w:color="auto" w:fill="FFFFFF"/>
           <w:lang w:val="ru-RU"/>
         </w:rPr>
-        <w:t xml:space="preserve"> , е</w:t>
+        <w:t xml:space="preserve"> ,</w:t>
+      </w:r>
+      <w:proofErr w:type="gramEnd"/>
+      <w:r>
+        <w:rPr>
+          <w:rFonts w:ascii="Verdana" w:eastAsia="Times New Roman" w:hAnsi="Verdana" w:cstheme="minorHAnsi"/>
+          <w:color w:val="000000"/>
+          <w:sz w:val="32"/>
+          <w:szCs w:val="32"/>
+          <w:shd w:val="clear" w:color="auto" w:fill="FFFFFF"/>
+          <w:lang w:val="ru-RU"/>
+        </w:rPr>
+        <w:t xml:space="preserve"> е</w:t>
       </w:r>
       <w:r>
         <w:rPr>
@@ -547,29 +560,7 @@
               <w:bdr w:val="none" w:sz="0" w:space="0" w:color="auto" w:frame="1"/>
               <w:lang w:val="ru-RU"/>
             </w:rPr>
-            <m:t xml:space="preserve"> 1 ≤ t ≤ 1000    </m:t>
-          </m:r>
-          <m:r>
-            <w:rPr>
-              <w:rFonts w:ascii="Cambria Math" w:eastAsia="Times New Roman" w:hAnsi="Cambria Math" w:cstheme="minorHAnsi"/>
-              <w:color w:val="000000"/>
-              <w:sz w:val="32"/>
-              <w:szCs w:val="32"/>
-              <w:bdr w:val="none" w:sz="0" w:space="0" w:color="auto" w:frame="1"/>
-              <w:lang w:val="ru-RU"/>
-            </w:rPr>
-            <m:t xml:space="preserve">; </m:t>
-          </m:r>
-          <m:r>
-            <w:rPr>
-              <w:rFonts w:ascii="Cambria Math" w:eastAsia="Times New Roman" w:hAnsi="Cambria Math" w:cstheme="minorHAnsi"/>
-              <w:color w:val="000000"/>
-              <w:sz w:val="32"/>
-              <w:szCs w:val="32"/>
-              <w:bdr w:val="none" w:sz="0" w:space="0" w:color="auto" w:frame="1"/>
-              <w:lang w:val="ru-RU"/>
-            </w:rPr>
-            <m:t xml:space="preserve"> 1 ≤ </m:t>
+            <m:t xml:space="preserve"> 1 ≤ t ≤ 1000    ;  1 ≤ </m:t>
           </m:r>
           <m:r>
             <w:rPr>
